--- a/开发类文档/4NF-IAsk-SDD-1.0 软件（结构）设计说明.docx
+++ b/开发类文档/4NF-IAsk-SDD-1.0 软件（结构）设计说明.docx
@@ -1,6 +1,6 @@
 
 <file path=word/document.xml><?xml version="1.0" encoding="utf-8"?>
-<w:document xmlns:wpc="http://schemas.microsoft.com/office/word/2010/wordprocessingCanvas" xmlns:cx="http://schemas.microsoft.com/office/drawing/2014/chartex" xmlns:cx1="http://schemas.microsoft.com/office/drawing/2015/9/8/chartex" xmlns:mc="http://schemas.openxmlformats.org/markup-compatibility/2006" xmlns:o="urn:schemas-microsoft-com:office:office" xmlns:r="http://schemas.openxmlformats.org/officeDocument/2006/relationships" xmlns:m="http://schemas.openxmlformats.org/officeDocument/2006/math" xmlns:v="urn:schemas-microsoft-com:vml" xmlns:wp14="http://schemas.microsoft.com/office/word/2010/wordprocessingDrawing" xmlns:wp="http://schemas.openxmlformats.org/drawingml/2006/wordprocessingDrawing" xmlns:w10="urn:schemas-microsoft-com:office:word" xmlns:w="http://schemas.openxmlformats.org/wordprocessingml/2006/main" xmlns:w14="http://schemas.microsoft.com/office/word/2010/wordml" xmlns:w15="http://schemas.microsoft.com/office/word/2012/wordml" xmlns:w16se="http://schemas.microsoft.com/office/word/2015/wordml/symex" xmlns:wpg="http://schemas.microsoft.com/office/word/2010/wordprocessingGroup" xmlns:wpi="http://schemas.microsoft.com/office/word/2010/wordprocessingInk" xmlns:wne="http://schemas.microsoft.com/office/word/2006/wordml" xmlns:wps="http://schemas.microsoft.com/office/word/2010/wordprocessingShape" mc:Ignorable="w14 w15 w16se wp14">
+<w:document xmlns:wpc="http://schemas.microsoft.com/office/word/2010/wordprocessingCanvas" xmlns:cx="http://schemas.microsoft.com/office/drawing/2014/chartex" xmlns:cx1="http://schemas.microsoft.com/office/drawing/2015/9/8/chartex" xmlns:cx2="http://schemas.microsoft.com/office/drawing/2015/10/21/chartex" xmlns:cx3="http://schemas.microsoft.com/office/drawing/2016/5/9/chartex" xmlns:cx4="http://schemas.microsoft.com/office/drawing/2016/5/10/chartex" xmlns:cx5="http://schemas.microsoft.com/office/drawing/2016/5/11/chartex" xmlns:cx6="http://schemas.microsoft.com/office/drawing/2016/5/12/chartex" xmlns:cx7="http://schemas.microsoft.com/office/drawing/2016/5/13/chartex" xmlns:cx8="http://schemas.microsoft.com/office/drawing/2016/5/14/chartex" xmlns:mc="http://schemas.openxmlformats.org/markup-compatibility/2006" xmlns:aink="http://schemas.microsoft.com/office/drawing/2016/ink" xmlns:am3d="http://schemas.microsoft.com/office/drawing/2017/model3d" xmlns:o="urn:schemas-microsoft-com:office:office" xmlns:r="http://schemas.openxmlformats.org/officeDocument/2006/relationships" xmlns:m="http://schemas.openxmlformats.org/officeDocument/2006/math" xmlns:v="urn:schemas-microsoft-com:vml" xmlns:wp14="http://schemas.microsoft.com/office/word/2010/wordprocessingDrawing" xmlns:wp="http://schemas.openxmlformats.org/drawingml/2006/wordprocessingDrawing" xmlns:w10="urn:schemas-microsoft-com:office:word" xmlns:w="http://schemas.openxmlformats.org/wordprocessingml/2006/main" xmlns:w14="http://schemas.microsoft.com/office/word/2010/wordml" xmlns:w15="http://schemas.microsoft.com/office/word/2012/wordml" xmlns:w16cid="http://schemas.microsoft.com/office/word/2016/wordml/cid" xmlns:w16se="http://schemas.microsoft.com/office/word/2015/wordml/symex" xmlns:wpg="http://schemas.microsoft.com/office/word/2010/wordprocessingGroup" xmlns:wpi="http://schemas.microsoft.com/office/word/2010/wordprocessingInk" xmlns:wne="http://schemas.microsoft.com/office/word/2006/wordml" xmlns:wps="http://schemas.microsoft.com/office/word/2010/wordprocessingShape" mc:Ignorable="w14 w15 w16se w16cid wp14">
   <w:body>
     <w:p>
       <w:pPr>
@@ -189,7 +189,7 @@
           <w:szCs w:val="28"/>
           <w:u w:val="single"/>
         </w:rPr>
-        <w:t>曲卓涵</w:t>
+        <w:t>孙启星</w:t>
       </w:r>
       <w:r>
         <w:rPr>
@@ -227,6 +227,7 @@
         </w:rPr>
         <w:t xml:space="preserve">     </w:t>
       </w:r>
+      <w:proofErr w:type="gramStart"/>
       <w:r>
         <w:rPr>
           <w:rFonts w:ascii="微软雅黑" w:eastAsia="微软雅黑" w:hAnsi="微软雅黑" w:hint="eastAsia"/>
@@ -236,6 +237,7 @@
         </w:rPr>
         <w:t>史嘉辉</w:t>
       </w:r>
+      <w:proofErr w:type="gramEnd"/>
       <w:r>
         <w:rPr>
           <w:rFonts w:ascii="微软雅黑" w:eastAsia="微软雅黑" w:hAnsi="微软雅黑" w:hint="eastAsia"/>
@@ -300,8 +302,6 @@
         </w:rPr>
         <w:t xml:space="preserve"> </w:t>
       </w:r>
-      <w:bookmarkStart w:id="0" w:name="_GoBack"/>
-      <w:bookmarkEnd w:id="0"/>
       <w:r>
         <w:rPr>
           <w:rFonts w:ascii="微软雅黑" w:eastAsia="微软雅黑" w:hAnsi="微软雅黑" w:hint="eastAsia"/>
@@ -354,7 +354,7 @@
           <w:szCs w:val="28"/>
           <w:u w:val="single"/>
         </w:rPr>
-        <w:t xml:space="preserve">杨 </w:t>
+        <w:t xml:space="preserve">陈 </w:t>
       </w:r>
       <w:r>
         <w:rPr>
@@ -372,7 +372,7 @@
           <w:szCs w:val="28"/>
           <w:u w:val="single"/>
         </w:rPr>
-        <w:t>帆</w:t>
+        <w:t>勇</w:t>
       </w:r>
       <w:r>
         <w:rPr>
@@ -490,8 +490,10 @@
           <w:sz w:val="28"/>
           <w:szCs w:val="28"/>
         </w:rPr>
-        <w:t>3</w:t>
-      </w:r>
+        <w:t>7</w:t>
+      </w:r>
+      <w:bookmarkStart w:id="0" w:name="_GoBack"/>
+      <w:bookmarkEnd w:id="0"/>
       <w:r>
         <w:rPr>
           <w:rFonts w:ascii="微软雅黑" w:eastAsia="微软雅黑" w:hAnsi="微软雅黑" w:hint="eastAsia"/>
@@ -566,7 +568,7 @@
         </w:p>
         <w:p>
           <w:pPr>
-            <w:pStyle w:val="11"/>
+            <w:pStyle w:val="TOC1"/>
             <w:rPr>
               <w:noProof/>
             </w:rPr>
@@ -641,7 +643,7 @@
         </w:p>
         <w:p>
           <w:pPr>
-            <w:pStyle w:val="21"/>
+            <w:pStyle w:val="TOC2"/>
             <w:tabs>
               <w:tab w:val="right" w:leader="dot" w:pos="8296"/>
             </w:tabs>
@@ -710,7 +712,7 @@
         </w:p>
         <w:p>
           <w:pPr>
-            <w:pStyle w:val="21"/>
+            <w:pStyle w:val="TOC2"/>
             <w:tabs>
               <w:tab w:val="right" w:leader="dot" w:pos="8296"/>
             </w:tabs>
@@ -779,7 +781,7 @@
         </w:p>
         <w:p>
           <w:pPr>
-            <w:pStyle w:val="21"/>
+            <w:pStyle w:val="TOC2"/>
             <w:tabs>
               <w:tab w:val="right" w:leader="dot" w:pos="8296"/>
             </w:tabs>
@@ -848,7 +850,7 @@
         </w:p>
         <w:p>
           <w:pPr>
-            <w:pStyle w:val="21"/>
+            <w:pStyle w:val="TOC2"/>
             <w:tabs>
               <w:tab w:val="right" w:leader="dot" w:pos="8296"/>
             </w:tabs>
@@ -917,7 +919,7 @@
         </w:p>
         <w:p>
           <w:pPr>
-            <w:pStyle w:val="11"/>
+            <w:pStyle w:val="TOC1"/>
             <w:rPr>
               <w:noProof/>
             </w:rPr>
@@ -983,7 +985,7 @@
         </w:p>
         <w:p>
           <w:pPr>
-            <w:pStyle w:val="11"/>
+            <w:pStyle w:val="TOC1"/>
             <w:rPr>
               <w:noProof/>
             </w:rPr>
@@ -1049,7 +1051,7 @@
         </w:p>
         <w:p>
           <w:pPr>
-            <w:pStyle w:val="21"/>
+            <w:pStyle w:val="TOC2"/>
             <w:tabs>
               <w:tab w:val="right" w:leader="dot" w:pos="8296"/>
             </w:tabs>
@@ -1118,7 +1120,7 @@
         </w:p>
         <w:p>
           <w:pPr>
-            <w:pStyle w:val="21"/>
+            <w:pStyle w:val="TOC2"/>
             <w:tabs>
               <w:tab w:val="right" w:leader="dot" w:pos="8296"/>
             </w:tabs>
@@ -1187,7 +1189,7 @@
         </w:p>
         <w:p>
           <w:pPr>
-            <w:pStyle w:val="11"/>
+            <w:pStyle w:val="TOC1"/>
             <w:rPr>
               <w:noProof/>
             </w:rPr>
@@ -1253,7 +1255,7 @@
         </w:p>
         <w:p>
           <w:pPr>
-            <w:pStyle w:val="21"/>
+            <w:pStyle w:val="TOC2"/>
             <w:tabs>
               <w:tab w:val="right" w:leader="dot" w:pos="8296"/>
             </w:tabs>
@@ -1322,7 +1324,7 @@
         </w:p>
         <w:p>
           <w:pPr>
-            <w:pStyle w:val="31"/>
+            <w:pStyle w:val="TOC3"/>
             <w:tabs>
               <w:tab w:val="right" w:leader="dot" w:pos="8296"/>
             </w:tabs>
@@ -1391,7 +1393,7 @@
         </w:p>
         <w:p>
           <w:pPr>
-            <w:pStyle w:val="31"/>
+            <w:pStyle w:val="TOC3"/>
             <w:tabs>
               <w:tab w:val="right" w:leader="dot" w:pos="8296"/>
             </w:tabs>
@@ -1460,7 +1462,7 @@
         </w:p>
         <w:p>
           <w:pPr>
-            <w:pStyle w:val="31"/>
+            <w:pStyle w:val="TOC3"/>
             <w:tabs>
               <w:tab w:val="right" w:leader="dot" w:pos="8296"/>
             </w:tabs>
@@ -1529,7 +1531,7 @@
         </w:p>
         <w:p>
           <w:pPr>
-            <w:pStyle w:val="31"/>
+            <w:pStyle w:val="TOC3"/>
             <w:tabs>
               <w:tab w:val="right" w:leader="dot" w:pos="8296"/>
             </w:tabs>
@@ -1598,7 +1600,7 @@
         </w:p>
         <w:p>
           <w:pPr>
-            <w:pStyle w:val="31"/>
+            <w:pStyle w:val="TOC3"/>
             <w:tabs>
               <w:tab w:val="right" w:leader="dot" w:pos="8296"/>
             </w:tabs>
@@ -1667,7 +1669,7 @@
         </w:p>
         <w:p>
           <w:pPr>
-            <w:pStyle w:val="21"/>
+            <w:pStyle w:val="TOC2"/>
             <w:tabs>
               <w:tab w:val="right" w:leader="dot" w:pos="8296"/>
             </w:tabs>
@@ -1736,7 +1738,7 @@
         </w:p>
         <w:p>
           <w:pPr>
-            <w:pStyle w:val="31"/>
+            <w:pStyle w:val="TOC3"/>
             <w:tabs>
               <w:tab w:val="right" w:leader="dot" w:pos="8296"/>
             </w:tabs>
@@ -1805,7 +1807,7 @@
         </w:p>
         <w:p>
           <w:pPr>
-            <w:pStyle w:val="31"/>
+            <w:pStyle w:val="TOC3"/>
             <w:tabs>
               <w:tab w:val="right" w:leader="dot" w:pos="8296"/>
             </w:tabs>
@@ -1874,7 +1876,7 @@
         </w:p>
         <w:p>
           <w:pPr>
-            <w:pStyle w:val="31"/>
+            <w:pStyle w:val="TOC3"/>
             <w:tabs>
               <w:tab w:val="right" w:leader="dot" w:pos="8296"/>
             </w:tabs>
@@ -1943,7 +1945,7 @@
         </w:p>
         <w:p>
           <w:pPr>
-            <w:pStyle w:val="31"/>
+            <w:pStyle w:val="TOC3"/>
             <w:tabs>
               <w:tab w:val="right" w:leader="dot" w:pos="8296"/>
             </w:tabs>
@@ -2012,7 +2014,7 @@
         </w:p>
         <w:p>
           <w:pPr>
-            <w:pStyle w:val="31"/>
+            <w:pStyle w:val="TOC3"/>
             <w:tabs>
               <w:tab w:val="right" w:leader="dot" w:pos="8296"/>
             </w:tabs>
@@ -2081,7 +2083,7 @@
         </w:p>
         <w:p>
           <w:pPr>
-            <w:pStyle w:val="21"/>
+            <w:pStyle w:val="TOC2"/>
             <w:tabs>
               <w:tab w:val="right" w:leader="dot" w:pos="8296"/>
             </w:tabs>
@@ -2150,7 +2152,7 @@
         </w:p>
         <w:p>
           <w:pPr>
-            <w:pStyle w:val="31"/>
+            <w:pStyle w:val="TOC3"/>
             <w:tabs>
               <w:tab w:val="right" w:leader="dot" w:pos="8296"/>
             </w:tabs>
@@ -2219,7 +2221,7 @@
         </w:p>
         <w:p>
           <w:pPr>
-            <w:pStyle w:val="31"/>
+            <w:pStyle w:val="TOC3"/>
             <w:tabs>
               <w:tab w:val="right" w:leader="dot" w:pos="8296"/>
             </w:tabs>
@@ -2288,7 +2290,7 @@
         </w:p>
         <w:p>
           <w:pPr>
-            <w:pStyle w:val="31"/>
+            <w:pStyle w:val="TOC3"/>
             <w:tabs>
               <w:tab w:val="right" w:leader="dot" w:pos="8296"/>
             </w:tabs>
@@ -2357,7 +2359,7 @@
         </w:p>
         <w:p>
           <w:pPr>
-            <w:pStyle w:val="31"/>
+            <w:pStyle w:val="TOC3"/>
             <w:tabs>
               <w:tab w:val="right" w:leader="dot" w:pos="8296"/>
             </w:tabs>
@@ -2426,7 +2428,7 @@
         </w:p>
         <w:p>
           <w:pPr>
-            <w:pStyle w:val="31"/>
+            <w:pStyle w:val="TOC3"/>
             <w:tabs>
               <w:tab w:val="right" w:leader="dot" w:pos="8296"/>
             </w:tabs>
@@ -2495,7 +2497,7 @@
         </w:p>
         <w:p>
           <w:pPr>
-            <w:pStyle w:val="21"/>
+            <w:pStyle w:val="TOC2"/>
             <w:tabs>
               <w:tab w:val="right" w:leader="dot" w:pos="8296"/>
             </w:tabs>
@@ -2564,7 +2566,7 @@
         </w:p>
         <w:p>
           <w:pPr>
-            <w:pStyle w:val="31"/>
+            <w:pStyle w:val="TOC3"/>
             <w:tabs>
               <w:tab w:val="right" w:leader="dot" w:pos="8296"/>
             </w:tabs>
@@ -2633,7 +2635,7 @@
         </w:p>
         <w:p>
           <w:pPr>
-            <w:pStyle w:val="31"/>
+            <w:pStyle w:val="TOC3"/>
             <w:tabs>
               <w:tab w:val="right" w:leader="dot" w:pos="8296"/>
             </w:tabs>
@@ -2702,7 +2704,7 @@
         </w:p>
         <w:p>
           <w:pPr>
-            <w:pStyle w:val="31"/>
+            <w:pStyle w:val="TOC3"/>
             <w:tabs>
               <w:tab w:val="right" w:leader="dot" w:pos="8296"/>
             </w:tabs>
@@ -2771,7 +2773,7 @@
         </w:p>
         <w:p>
           <w:pPr>
-            <w:pStyle w:val="31"/>
+            <w:pStyle w:val="TOC3"/>
             <w:tabs>
               <w:tab w:val="right" w:leader="dot" w:pos="8296"/>
             </w:tabs>
@@ -2840,7 +2842,7 @@
         </w:p>
         <w:p>
           <w:pPr>
-            <w:pStyle w:val="31"/>
+            <w:pStyle w:val="TOC3"/>
             <w:tabs>
               <w:tab w:val="right" w:leader="dot" w:pos="8296"/>
             </w:tabs>
@@ -2909,7 +2911,7 @@
         </w:p>
         <w:p>
           <w:pPr>
-            <w:pStyle w:val="21"/>
+            <w:pStyle w:val="TOC2"/>
             <w:tabs>
               <w:tab w:val="right" w:leader="dot" w:pos="8296"/>
             </w:tabs>
@@ -2978,7 +2980,7 @@
         </w:p>
         <w:p>
           <w:pPr>
-            <w:pStyle w:val="31"/>
+            <w:pStyle w:val="TOC3"/>
             <w:tabs>
               <w:tab w:val="right" w:leader="dot" w:pos="8296"/>
             </w:tabs>
@@ -3047,7 +3049,7 @@
         </w:p>
         <w:p>
           <w:pPr>
-            <w:pStyle w:val="31"/>
+            <w:pStyle w:val="TOC3"/>
             <w:tabs>
               <w:tab w:val="right" w:leader="dot" w:pos="8296"/>
             </w:tabs>
@@ -3116,7 +3118,7 @@
         </w:p>
         <w:p>
           <w:pPr>
-            <w:pStyle w:val="31"/>
+            <w:pStyle w:val="TOC3"/>
             <w:tabs>
               <w:tab w:val="right" w:leader="dot" w:pos="8296"/>
             </w:tabs>
@@ -3185,7 +3187,7 @@
         </w:p>
         <w:p>
           <w:pPr>
-            <w:pStyle w:val="31"/>
+            <w:pStyle w:val="TOC3"/>
             <w:tabs>
               <w:tab w:val="right" w:leader="dot" w:pos="8296"/>
             </w:tabs>
@@ -3254,7 +3256,7 @@
         </w:p>
         <w:p>
           <w:pPr>
-            <w:pStyle w:val="31"/>
+            <w:pStyle w:val="TOC3"/>
             <w:tabs>
               <w:tab w:val="right" w:leader="dot" w:pos="8296"/>
             </w:tabs>
@@ -3323,7 +3325,7 @@
         </w:p>
         <w:p>
           <w:pPr>
-            <w:pStyle w:val="21"/>
+            <w:pStyle w:val="TOC2"/>
             <w:tabs>
               <w:tab w:val="right" w:leader="dot" w:pos="8296"/>
             </w:tabs>
@@ -3392,7 +3394,7 @@
         </w:p>
         <w:p>
           <w:pPr>
-            <w:pStyle w:val="31"/>
+            <w:pStyle w:val="TOC3"/>
             <w:tabs>
               <w:tab w:val="right" w:leader="dot" w:pos="8296"/>
             </w:tabs>
@@ -3461,7 +3463,7 @@
         </w:p>
         <w:p>
           <w:pPr>
-            <w:pStyle w:val="31"/>
+            <w:pStyle w:val="TOC3"/>
             <w:tabs>
               <w:tab w:val="right" w:leader="dot" w:pos="8296"/>
             </w:tabs>
@@ -3530,7 +3532,7 @@
         </w:p>
         <w:p>
           <w:pPr>
-            <w:pStyle w:val="31"/>
+            <w:pStyle w:val="TOC3"/>
             <w:tabs>
               <w:tab w:val="right" w:leader="dot" w:pos="8296"/>
             </w:tabs>
@@ -3599,7 +3601,7 @@
         </w:p>
         <w:p>
           <w:pPr>
-            <w:pStyle w:val="31"/>
+            <w:pStyle w:val="TOC3"/>
             <w:tabs>
               <w:tab w:val="right" w:leader="dot" w:pos="8296"/>
             </w:tabs>
@@ -3668,7 +3670,7 @@
         </w:p>
         <w:p>
           <w:pPr>
-            <w:pStyle w:val="31"/>
+            <w:pStyle w:val="TOC3"/>
             <w:tabs>
               <w:tab w:val="right" w:leader="dot" w:pos="8296"/>
             </w:tabs>
@@ -3737,7 +3739,7 @@
         </w:p>
         <w:p>
           <w:pPr>
-            <w:pStyle w:val="21"/>
+            <w:pStyle w:val="TOC2"/>
             <w:tabs>
               <w:tab w:val="right" w:leader="dot" w:pos="8296"/>
             </w:tabs>
@@ -3806,7 +3808,7 @@
         </w:p>
         <w:p>
           <w:pPr>
-            <w:pStyle w:val="31"/>
+            <w:pStyle w:val="TOC3"/>
             <w:tabs>
               <w:tab w:val="right" w:leader="dot" w:pos="8296"/>
             </w:tabs>
@@ -3875,7 +3877,7 @@
         </w:p>
         <w:p>
           <w:pPr>
-            <w:pStyle w:val="31"/>
+            <w:pStyle w:val="TOC3"/>
             <w:tabs>
               <w:tab w:val="right" w:leader="dot" w:pos="8296"/>
             </w:tabs>
@@ -3944,7 +3946,7 @@
         </w:p>
         <w:p>
           <w:pPr>
-            <w:pStyle w:val="31"/>
+            <w:pStyle w:val="TOC3"/>
             <w:tabs>
               <w:tab w:val="right" w:leader="dot" w:pos="8296"/>
             </w:tabs>
@@ -4013,7 +4015,7 @@
         </w:p>
         <w:p>
           <w:pPr>
-            <w:pStyle w:val="31"/>
+            <w:pStyle w:val="TOC3"/>
             <w:tabs>
               <w:tab w:val="right" w:leader="dot" w:pos="8296"/>
             </w:tabs>
@@ -4082,7 +4084,7 @@
         </w:p>
         <w:p>
           <w:pPr>
-            <w:pStyle w:val="31"/>
+            <w:pStyle w:val="TOC3"/>
             <w:tabs>
               <w:tab w:val="right" w:leader="dot" w:pos="8296"/>
             </w:tabs>
@@ -4237,6 +4239,7 @@
         <w:rPr>
           <w:rFonts w:ascii="微软雅黑" w:eastAsia="微软雅黑" w:hAnsi="微软雅黑" w:hint="eastAsia"/>
         </w:rPr>
+        <w:lastRenderedPageBreak/>
         <w:t>1引言</w:t>
       </w:r>
       <w:bookmarkEnd w:id="1"/>
@@ -4587,6 +4590,7 @@
         </w:rPr>
         <w:t>”项目（以下简称“</w:t>
       </w:r>
+      <w:proofErr w:type="spellStart"/>
       <w:r>
         <w:rPr>
           <w:rFonts w:ascii="微软雅黑" w:eastAsia="微软雅黑" w:hAnsi="微软雅黑" w:hint="eastAsia"/>
@@ -4605,12 +4609,14 @@
         </w:rPr>
         <w:t>sk</w:t>
       </w:r>
+      <w:proofErr w:type="spellEnd"/>
       <w:r>
         <w:rPr>
           <w:rFonts w:ascii="微软雅黑" w:eastAsia="微软雅黑" w:hAnsi="微软雅黑" w:hint="eastAsia"/>
         </w:rPr>
         <w:t>项目”）的开发过程。</w:t>
       </w:r>
+      <w:proofErr w:type="spellStart"/>
       <w:r>
         <w:rPr>
           <w:rFonts w:ascii="微软雅黑" w:eastAsia="微软雅黑" w:hAnsi="微软雅黑" w:hint="eastAsia"/>
@@ -4629,6 +4635,7 @@
         </w:rPr>
         <w:t>sk</w:t>
       </w:r>
+      <w:proofErr w:type="spellEnd"/>
       <w:r>
         <w:rPr>
           <w:rFonts w:ascii="微软雅黑" w:eastAsia="微软雅黑" w:hAnsi="微软雅黑" w:hint="eastAsia"/>
@@ -4945,6 +4952,7 @@
         </w:rPr>
         <w:t>深度定制</w:t>
       </w:r>
+      <w:proofErr w:type="spellStart"/>
       <w:r>
         <w:rPr>
           <w:rFonts w:ascii="微软雅黑" w:eastAsia="微软雅黑" w:hAnsi="微软雅黑"/>
@@ -4955,7 +4963,14 @@
         <w:rPr>
           <w:rFonts w:ascii="微软雅黑" w:eastAsia="微软雅黑" w:hAnsi="微软雅黑" w:hint="eastAsia"/>
         </w:rPr>
-        <w:t>sk项目的内部逻辑架构及</w:t>
+        <w:t>sk</w:t>
+      </w:r>
+      <w:proofErr w:type="spellEnd"/>
+      <w:r>
+        <w:rPr>
+          <w:rFonts w:ascii="微软雅黑" w:eastAsia="微软雅黑" w:hAnsi="微软雅黑" w:hint="eastAsia"/>
+        </w:rPr>
+        <w:t>项目的内部逻辑架构及</w:t>
       </w:r>
       <w:r>
         <w:rPr>
@@ -5025,6 +5040,7 @@
         <w:rPr>
           <w:rFonts w:ascii="微软雅黑" w:eastAsia="微软雅黑" w:hAnsi="微软雅黑" w:hint="eastAsia"/>
         </w:rPr>
+        <w:lastRenderedPageBreak/>
         <w:t>1.3文档概述</w:t>
       </w:r>
       <w:bookmarkEnd w:id="7"/>
@@ -5255,6 +5271,7 @@
         <w:rPr>
           <w:rFonts w:ascii="微软雅黑" w:eastAsia="微软雅黑" w:hAnsi="微软雅黑" w:hint="eastAsia"/>
         </w:rPr>
+        <w:lastRenderedPageBreak/>
         <w:t>2</w:t>
       </w:r>
       <w:bookmarkEnd w:id="11"/>
@@ -5566,6 +5583,7 @@
         <w:rPr>
           <w:rFonts w:ascii="微软雅黑" w:eastAsia="微软雅黑" w:hAnsi="微软雅黑"/>
         </w:rPr>
+        <w:lastRenderedPageBreak/>
         <w:t>3</w:t>
       </w:r>
       <w:r>
@@ -5803,6 +5821,7 @@
         <w:rPr>
           <w:noProof/>
         </w:rPr>
+        <w:lastRenderedPageBreak/>
         <w:drawing>
           <wp:inline distT="0" distB="0" distL="0" distR="0">
             <wp:extent cx="4136618" cy="4182533"/>
@@ -5870,8 +5889,16 @@
         <w:rPr>
           <w:rFonts w:ascii="微软雅黑" w:eastAsia="微软雅黑" w:hAnsi="微软雅黑"/>
         </w:rPr>
-        <w:t>3 IAsk</w:t>
-      </w:r>
+        <w:t xml:space="preserve">3 </w:t>
+      </w:r>
+      <w:proofErr w:type="spellStart"/>
+      <w:r>
+        <w:rPr>
+          <w:rFonts w:ascii="微软雅黑" w:eastAsia="微软雅黑" w:hAnsi="微软雅黑"/>
+        </w:rPr>
+        <w:t>IAsk</w:t>
+      </w:r>
+      <w:proofErr w:type="spellEnd"/>
       <w:r>
         <w:rPr>
           <w:rFonts w:ascii="微软雅黑" w:eastAsia="微软雅黑" w:hAnsi="微软雅黑" w:hint="eastAsia"/>
@@ -5903,6 +5930,7 @@
         <w:rPr>
           <w:noProof/>
         </w:rPr>
+        <w:lastRenderedPageBreak/>
         <w:drawing>
           <wp:inline distT="0" distB="0" distL="0" distR="0">
             <wp:extent cx="5274310" cy="6084001"/>
@@ -5970,8 +5998,16 @@
         <w:rPr>
           <w:rFonts w:ascii="微软雅黑" w:eastAsia="微软雅黑" w:hAnsi="微软雅黑"/>
         </w:rPr>
-        <w:t xml:space="preserve"> IAsk</w:t>
-      </w:r>
+        <w:t xml:space="preserve"> </w:t>
+      </w:r>
+      <w:proofErr w:type="spellStart"/>
+      <w:r>
+        <w:rPr>
+          <w:rFonts w:ascii="微软雅黑" w:eastAsia="微软雅黑" w:hAnsi="微软雅黑"/>
+        </w:rPr>
+        <w:t>IAsk</w:t>
+      </w:r>
+      <w:proofErr w:type="spellEnd"/>
       <w:r>
         <w:rPr>
           <w:rFonts w:ascii="微软雅黑" w:eastAsia="微软雅黑" w:hAnsi="微软雅黑" w:hint="eastAsia"/>
@@ -6015,6 +6051,7 @@
         <w:rPr>
           <w:rFonts w:ascii="微软雅黑" w:eastAsia="微软雅黑" w:hAnsi="微软雅黑"/>
         </w:rPr>
+        <w:lastRenderedPageBreak/>
         <w:t>4 CSCI</w:t>
       </w:r>
       <w:r>
@@ -6203,6 +6240,7 @@
         <w:rPr>
           <w:rFonts w:ascii="微软雅黑" w:eastAsia="微软雅黑" w:hAnsi="微软雅黑"/>
         </w:rPr>
+        <w:lastRenderedPageBreak/>
         <w:t>4</w:t>
       </w:r>
       <w:r>
@@ -6282,10 +6320,10 @@
             <v:path o:extrusionok="f" gradientshapeok="t" o:connecttype="rect"/>
             <o:lock v:ext="edit" aspectratio="t"/>
           </v:shapetype>
-          <v:shape id="图片 7" o:spid="_x0000_i1025" type="#_x0000_t75" style="width:373.85pt;height:263.75pt;mso-wrap-style:square;mso-position-horizontal-relative:page;mso-position-vertical-relative:page" o:ole="">
+          <v:shape id="图片 7" o:spid="_x0000_i1025" type="#_x0000_t75" style="width:373.8pt;height:264pt;mso-wrap-style:square;mso-position-horizontal-relative:page;mso-position-vertical-relative:page" o:ole="">
             <v:imagedata r:id="rId13" o:title=""/>
           </v:shape>
-          <o:OLEObject Type="Embed" ProgID="Visio.Drawing.11" ShapeID="图片 7" DrawAspect="Content" ObjectID="_1615758444" r:id="rId14"/>
+          <o:OLEObject Type="Embed" ProgID="Visio.Drawing.11" ShapeID="图片 7" DrawAspect="Content" ObjectID="_1623585839" r:id="rId14"/>
         </w:object>
       </w:r>
     </w:p>
@@ -6382,6 +6420,7 @@
         <w:rPr>
           <w:rFonts w:ascii="微软雅黑" w:eastAsia="微软雅黑" w:hAnsi="微软雅黑"/>
         </w:rPr>
+        <w:lastRenderedPageBreak/>
         <w:t>4</w:t>
       </w:r>
       <w:r>
@@ -6573,6 +6612,7 @@
         <w:rPr>
           <w:rFonts w:ascii="微软雅黑" w:eastAsia="微软雅黑" w:hAnsi="微软雅黑"/>
         </w:rPr>
+        <w:lastRenderedPageBreak/>
         <w:t>4</w:t>
       </w:r>
       <w:r>
@@ -6640,7 +6680,21 @@
         <w:rPr>
           <w:rFonts w:ascii="微软雅黑" w:eastAsia="微软雅黑" w:hAnsi="微软雅黑" w:hint="eastAsia"/>
         </w:rPr>
-        <w:t>用户可通过发帖模块，在会员及以上权限下，进行发帖操作，在进行发帖内容填写后，经审核无非法内容，可允许发表，新建的帖子会出现在帖子列表的最上方。</w:t>
+        <w:t>用户可通过发帖模块，在会员及以上权限下，进行发帖操作，在进行发</w:t>
+      </w:r>
+      <w:proofErr w:type="gramStart"/>
+      <w:r>
+        <w:rPr>
+          <w:rFonts w:ascii="微软雅黑" w:eastAsia="微软雅黑" w:hAnsi="微软雅黑" w:hint="eastAsia"/>
+        </w:rPr>
+        <w:t>帖内容</w:t>
+      </w:r>
+      <w:proofErr w:type="gramEnd"/>
+      <w:r>
+        <w:rPr>
+          <w:rFonts w:ascii="微软雅黑" w:eastAsia="微软雅黑" w:hAnsi="微软雅黑" w:hint="eastAsia"/>
+        </w:rPr>
+        <w:t>填写后，经审核无非法内容，可允许发表，新建的帖子会出现在帖子列表的最上方。</w:t>
       </w:r>
     </w:p>
     <w:p>
@@ -6750,6 +6804,7 @@
         <w:rPr>
           <w:rFonts w:ascii="微软雅黑" w:eastAsia="微软雅黑" w:hAnsi="微软雅黑"/>
         </w:rPr>
+        <w:lastRenderedPageBreak/>
         <w:t>4</w:t>
       </w:r>
       <w:r>
@@ -6941,6 +6996,7 @@
         <w:rPr>
           <w:rFonts w:ascii="微软雅黑" w:eastAsia="微软雅黑" w:hAnsi="微软雅黑"/>
         </w:rPr>
+        <w:lastRenderedPageBreak/>
         <w:t>4</w:t>
       </w:r>
       <w:r>
@@ -7119,6 +7175,7 @@
         <w:rPr>
           <w:rFonts w:ascii="微软雅黑" w:eastAsia="微软雅黑" w:hAnsi="微软雅黑"/>
         </w:rPr>
+        <w:lastRenderedPageBreak/>
         <w:t>4</w:t>
       </w:r>
       <w:r>
@@ -7214,6 +7271,7 @@
         <w:rPr>
           <w:rFonts w:ascii="微软雅黑" w:eastAsia="微软雅黑" w:hAnsi="微软雅黑"/>
         </w:rPr>
+        <w:lastRenderedPageBreak/>
         <w:t>4</w:t>
       </w:r>
       <w:r>
@@ -7309,6 +7367,7 @@
         <w:rPr>
           <w:rFonts w:ascii="微软雅黑" w:eastAsia="微软雅黑" w:hAnsi="微软雅黑"/>
         </w:rPr>
+        <w:lastRenderedPageBreak/>
         <w:t>4</w:t>
       </w:r>
       <w:r>
@@ -7500,6 +7559,7 @@
         <w:rPr>
           <w:rFonts w:ascii="微软雅黑" w:eastAsia="微软雅黑" w:hAnsi="微软雅黑"/>
         </w:rPr>
+        <w:lastRenderedPageBreak/>
         <w:t>4</w:t>
       </w:r>
       <w:r>
@@ -7677,6 +7737,7 @@
         <w:rPr>
           <w:rFonts w:ascii="微软雅黑" w:eastAsia="微软雅黑" w:hAnsi="微软雅黑"/>
         </w:rPr>
+        <w:lastRenderedPageBreak/>
         <w:t>4</w:t>
       </w:r>
       <w:r>
@@ -7867,6 +7928,7 @@
         <w:rPr>
           <w:rFonts w:ascii="微软雅黑" w:eastAsia="微软雅黑" w:hAnsi="微软雅黑"/>
         </w:rPr>
+        <w:lastRenderedPageBreak/>
         <w:t>4</w:t>
       </w:r>
       <w:r>
@@ -8069,6 +8131,7 @@
         <w:rPr>
           <w:rFonts w:ascii="微软雅黑" w:eastAsia="微软雅黑" w:hAnsi="微软雅黑"/>
         </w:rPr>
+        <w:lastRenderedPageBreak/>
         <w:t>4</w:t>
       </w:r>
       <w:r>
@@ -8182,6 +8245,7 @@
         <w:rPr>
           <w:rFonts w:ascii="微软雅黑" w:eastAsia="微软雅黑" w:hAnsi="微软雅黑"/>
         </w:rPr>
+        <w:lastRenderedPageBreak/>
         <w:t>4</w:t>
       </w:r>
       <w:r>
@@ -8295,6 +8359,7 @@
         <w:rPr>
           <w:rFonts w:ascii="微软雅黑" w:eastAsia="微软雅黑" w:hAnsi="微软雅黑"/>
         </w:rPr>
+        <w:lastRenderedPageBreak/>
         <w:t>4</w:t>
       </w:r>
       <w:r>
@@ -8521,6 +8586,7 @@
         <w:rPr>
           <w:rFonts w:ascii="微软雅黑" w:eastAsia="微软雅黑" w:hAnsi="微软雅黑"/>
         </w:rPr>
+        <w:lastRenderedPageBreak/>
         <w:t>4</w:t>
       </w:r>
       <w:r>
@@ -8729,6 +8795,7 @@
         <w:rPr>
           <w:rFonts w:ascii="微软雅黑" w:eastAsia="微软雅黑" w:hAnsi="微软雅黑"/>
         </w:rPr>
+        <w:lastRenderedPageBreak/>
         <w:t>4</w:t>
       </w:r>
       <w:r>
@@ -8955,6 +9022,7 @@
         <w:rPr>
           <w:rFonts w:ascii="微软雅黑" w:eastAsia="微软雅黑" w:hAnsi="微软雅黑"/>
         </w:rPr>
+        <w:lastRenderedPageBreak/>
         <w:t>4</w:t>
       </w:r>
       <w:r>
@@ -9168,6 +9236,7 @@
         <w:rPr>
           <w:rFonts w:ascii="微软雅黑" w:eastAsia="微软雅黑" w:hAnsi="微软雅黑"/>
         </w:rPr>
+        <w:lastRenderedPageBreak/>
         <w:t>4</w:t>
       </w:r>
       <w:r>
@@ -9276,6 +9345,7 @@
         <w:rPr>
           <w:rFonts w:ascii="微软雅黑" w:eastAsia="微软雅黑" w:hAnsi="微软雅黑"/>
         </w:rPr>
+        <w:lastRenderedPageBreak/>
         <w:t>4</w:t>
       </w:r>
       <w:r>
@@ -9390,6 +9460,7 @@
         <w:rPr>
           <w:rFonts w:ascii="微软雅黑" w:eastAsia="微软雅黑" w:hAnsi="微软雅黑"/>
         </w:rPr>
+        <w:lastRenderedPageBreak/>
         <w:t>4</w:t>
       </w:r>
       <w:r>
@@ -9620,7 +9691,7 @@
 </file>
 
 <file path=word/endnotes.xml><?xml version="1.0" encoding="utf-8"?>
-<w:endnotes xmlns:wpc="http://schemas.microsoft.com/office/word/2010/wordprocessingCanvas" xmlns:cx="http://schemas.microsoft.com/office/drawing/2014/chartex" xmlns:cx1="http://schemas.microsoft.com/office/drawing/2015/9/8/chartex" xmlns:mc="http://schemas.openxmlformats.org/markup-compatibility/2006" xmlns:o="urn:schemas-microsoft-com:office:office" xmlns:r="http://schemas.openxmlformats.org/officeDocument/2006/relationships" xmlns:m="http://schemas.openxmlformats.org/officeDocument/2006/math" xmlns:v="urn:schemas-microsoft-com:vml" xmlns:wp14="http://schemas.microsoft.com/office/word/2010/wordprocessingDrawing" xmlns:wp="http://schemas.openxmlformats.org/drawingml/2006/wordprocessingDrawing" xmlns:w10="urn:schemas-microsoft-com:office:word" xmlns:w="http://schemas.openxmlformats.org/wordprocessingml/2006/main" xmlns:w14="http://schemas.microsoft.com/office/word/2010/wordml" xmlns:w15="http://schemas.microsoft.com/office/word/2012/wordml" xmlns:w16se="http://schemas.microsoft.com/office/word/2015/wordml/symex" xmlns:wpg="http://schemas.microsoft.com/office/word/2010/wordprocessingGroup" xmlns:wpi="http://schemas.microsoft.com/office/word/2010/wordprocessingInk" xmlns:wne="http://schemas.microsoft.com/office/word/2006/wordml" xmlns:wps="http://schemas.microsoft.com/office/word/2010/wordprocessingShape" mc:Ignorable="w14 w15 w16se wp14">
+<w:endnotes xmlns:wpc="http://schemas.microsoft.com/office/word/2010/wordprocessingCanvas" xmlns:cx="http://schemas.microsoft.com/office/drawing/2014/chartex" xmlns:cx1="http://schemas.microsoft.com/office/drawing/2015/9/8/chartex" xmlns:cx2="http://schemas.microsoft.com/office/drawing/2015/10/21/chartex" xmlns:cx3="http://schemas.microsoft.com/office/drawing/2016/5/9/chartex" xmlns:cx4="http://schemas.microsoft.com/office/drawing/2016/5/10/chartex" xmlns:cx5="http://schemas.microsoft.com/office/drawing/2016/5/11/chartex" xmlns:cx6="http://schemas.microsoft.com/office/drawing/2016/5/12/chartex" xmlns:cx7="http://schemas.microsoft.com/office/drawing/2016/5/13/chartex" xmlns:cx8="http://schemas.microsoft.com/office/drawing/2016/5/14/chartex" xmlns:mc="http://schemas.openxmlformats.org/markup-compatibility/2006" xmlns:aink="http://schemas.microsoft.com/office/drawing/2016/ink" xmlns:am3d="http://schemas.microsoft.com/office/drawing/2017/model3d" xmlns:o="urn:schemas-microsoft-com:office:office" xmlns:r="http://schemas.openxmlformats.org/officeDocument/2006/relationships" xmlns:m="http://schemas.openxmlformats.org/officeDocument/2006/math" xmlns:v="urn:schemas-microsoft-com:vml" xmlns:wp14="http://schemas.microsoft.com/office/word/2010/wordprocessingDrawing" xmlns:wp="http://schemas.openxmlformats.org/drawingml/2006/wordprocessingDrawing" xmlns:w10="urn:schemas-microsoft-com:office:word" xmlns:w="http://schemas.openxmlformats.org/wordprocessingml/2006/main" xmlns:w14="http://schemas.microsoft.com/office/word/2010/wordml" xmlns:w15="http://schemas.microsoft.com/office/word/2012/wordml" xmlns:w16cid="http://schemas.microsoft.com/office/word/2016/wordml/cid" xmlns:w16se="http://schemas.microsoft.com/office/word/2015/wordml/symex" xmlns:wpg="http://schemas.microsoft.com/office/word/2010/wordprocessingGroup" xmlns:wpi="http://schemas.microsoft.com/office/word/2010/wordprocessingInk" xmlns:wne="http://schemas.microsoft.com/office/word/2006/wordml" xmlns:wps="http://schemas.microsoft.com/office/word/2010/wordprocessingShape" mc:Ignorable="w14 w15 w16se w16cid wp14">
   <w:endnote w:type="separator" w:id="-1">
     <w:p>
       <w:r>
@@ -9639,7 +9710,7 @@
 </file>
 
 <file path=word/footer1.xml><?xml version="1.0" encoding="utf-8"?>
-<w:ftr xmlns:wpc="http://schemas.microsoft.com/office/word/2010/wordprocessingCanvas" xmlns:cx="http://schemas.microsoft.com/office/drawing/2014/chartex" xmlns:cx1="http://schemas.microsoft.com/office/drawing/2015/9/8/chartex" xmlns:mc="http://schemas.openxmlformats.org/markup-compatibility/2006" xmlns:o="urn:schemas-microsoft-com:office:office" xmlns:r="http://schemas.openxmlformats.org/officeDocument/2006/relationships" xmlns:m="http://schemas.openxmlformats.org/officeDocument/2006/math" xmlns:v="urn:schemas-microsoft-com:vml" xmlns:wp14="http://schemas.microsoft.com/office/word/2010/wordprocessingDrawing" xmlns:wp="http://schemas.openxmlformats.org/drawingml/2006/wordprocessingDrawing" xmlns:w10="urn:schemas-microsoft-com:office:word" xmlns:w="http://schemas.openxmlformats.org/wordprocessingml/2006/main" xmlns:w14="http://schemas.microsoft.com/office/word/2010/wordml" xmlns:w15="http://schemas.microsoft.com/office/word/2012/wordml" xmlns:w16se="http://schemas.microsoft.com/office/word/2015/wordml/symex" xmlns:wpg="http://schemas.microsoft.com/office/word/2010/wordprocessingGroup" xmlns:wpi="http://schemas.microsoft.com/office/word/2010/wordprocessingInk" xmlns:wne="http://schemas.microsoft.com/office/word/2006/wordml" xmlns:wps="http://schemas.microsoft.com/office/word/2010/wordprocessingShape" mc:Ignorable="w14 w15 w16se wp14">
+<w:ftr xmlns:wpc="http://schemas.microsoft.com/office/word/2010/wordprocessingCanvas" xmlns:cx="http://schemas.microsoft.com/office/drawing/2014/chartex" xmlns:cx1="http://schemas.microsoft.com/office/drawing/2015/9/8/chartex" xmlns:cx2="http://schemas.microsoft.com/office/drawing/2015/10/21/chartex" xmlns:cx3="http://schemas.microsoft.com/office/drawing/2016/5/9/chartex" xmlns:cx4="http://schemas.microsoft.com/office/drawing/2016/5/10/chartex" xmlns:cx5="http://schemas.microsoft.com/office/drawing/2016/5/11/chartex" xmlns:cx6="http://schemas.microsoft.com/office/drawing/2016/5/12/chartex" xmlns:cx7="http://schemas.microsoft.com/office/drawing/2016/5/13/chartex" xmlns:cx8="http://schemas.microsoft.com/office/drawing/2016/5/14/chartex" xmlns:mc="http://schemas.openxmlformats.org/markup-compatibility/2006" xmlns:aink="http://schemas.microsoft.com/office/drawing/2016/ink" xmlns:am3d="http://schemas.microsoft.com/office/drawing/2017/model3d" xmlns:o="urn:schemas-microsoft-com:office:office" xmlns:r="http://schemas.openxmlformats.org/officeDocument/2006/relationships" xmlns:m="http://schemas.openxmlformats.org/officeDocument/2006/math" xmlns:v="urn:schemas-microsoft-com:vml" xmlns:wp14="http://schemas.microsoft.com/office/word/2010/wordprocessingDrawing" xmlns:wp="http://schemas.openxmlformats.org/drawingml/2006/wordprocessingDrawing" xmlns:w10="urn:schemas-microsoft-com:office:word" xmlns:w="http://schemas.openxmlformats.org/wordprocessingml/2006/main" xmlns:w14="http://schemas.microsoft.com/office/word/2010/wordml" xmlns:w15="http://schemas.microsoft.com/office/word/2012/wordml" xmlns:w16cid="http://schemas.microsoft.com/office/word/2016/wordml/cid" xmlns:w16se="http://schemas.microsoft.com/office/word/2015/wordml/symex" xmlns:wpg="http://schemas.microsoft.com/office/word/2010/wordprocessingGroup" xmlns:wpi="http://schemas.microsoft.com/office/word/2010/wordprocessingInk" xmlns:wne="http://schemas.microsoft.com/office/word/2006/wordml" xmlns:wps="http://schemas.microsoft.com/office/word/2010/wordprocessingShape" mc:Ignorable="w14 w15 w16se w16cid wp14">
   <w:p>
     <w:pPr>
       <w:pStyle w:val="a5"/>
@@ -9741,15 +9812,41 @@
       </w:rPr>
       <w:t>页 共</w:t>
     </w:r>
-    <w:fldSimple w:instr=" NUMPAGES   \* MERGEFORMAT ">
-      <w:r>
-        <w:rPr>
-          <w:rFonts w:ascii="微软雅黑" w:eastAsia="微软雅黑" w:hAnsi="微软雅黑"/>
-          <w:noProof/>
-        </w:rPr>
-        <w:t>31</w:t>
-      </w:r>
-    </w:fldSimple>
+    <w:r>
+      <w:rPr>
+        <w:rFonts w:ascii="微软雅黑" w:eastAsia="微软雅黑" w:hAnsi="微软雅黑"/>
+        <w:noProof/>
+      </w:rPr>
+      <w:fldChar w:fldCharType="begin"/>
+    </w:r>
+    <w:r>
+      <w:rPr>
+        <w:rFonts w:ascii="微软雅黑" w:eastAsia="微软雅黑" w:hAnsi="微软雅黑"/>
+        <w:noProof/>
+      </w:rPr>
+      <w:instrText xml:space="preserve"> NUMPAGES   \* MERGEFORMAT </w:instrText>
+    </w:r>
+    <w:r>
+      <w:rPr>
+        <w:rFonts w:ascii="微软雅黑" w:eastAsia="微软雅黑" w:hAnsi="微软雅黑"/>
+        <w:noProof/>
+      </w:rPr>
+      <w:fldChar w:fldCharType="separate"/>
+    </w:r>
+    <w:r>
+      <w:rPr>
+        <w:rFonts w:ascii="微软雅黑" w:eastAsia="微软雅黑" w:hAnsi="微软雅黑"/>
+        <w:noProof/>
+      </w:rPr>
+      <w:t>31</w:t>
+    </w:r>
+    <w:r>
+      <w:rPr>
+        <w:rFonts w:ascii="微软雅黑" w:eastAsia="微软雅黑" w:hAnsi="微软雅黑"/>
+        <w:noProof/>
+      </w:rPr>
+      <w:fldChar w:fldCharType="end"/>
+    </w:r>
     <w:r>
       <w:rPr>
         <w:rFonts w:ascii="微软雅黑" w:eastAsia="微软雅黑" w:hAnsi="微软雅黑" w:hint="eastAsia"/>
@@ -9856,7 +9953,7 @@
 </file>
 
 <file path=word/footnotes.xml><?xml version="1.0" encoding="utf-8"?>
-<w:footnotes xmlns:wpc="http://schemas.microsoft.com/office/word/2010/wordprocessingCanvas" xmlns:cx="http://schemas.microsoft.com/office/drawing/2014/chartex" xmlns:cx1="http://schemas.microsoft.com/office/drawing/2015/9/8/chartex" xmlns:mc="http://schemas.openxmlformats.org/markup-compatibility/2006" xmlns:o="urn:schemas-microsoft-com:office:office" xmlns:r="http://schemas.openxmlformats.org/officeDocument/2006/relationships" xmlns:m="http://schemas.openxmlformats.org/officeDocument/2006/math" xmlns:v="urn:schemas-microsoft-com:vml" xmlns:wp14="http://schemas.microsoft.com/office/word/2010/wordprocessingDrawing" xmlns:wp="http://schemas.openxmlformats.org/drawingml/2006/wordprocessingDrawing" xmlns:w10="urn:schemas-microsoft-com:office:word" xmlns:w="http://schemas.openxmlformats.org/wordprocessingml/2006/main" xmlns:w14="http://schemas.microsoft.com/office/word/2010/wordml" xmlns:w15="http://schemas.microsoft.com/office/word/2012/wordml" xmlns:w16se="http://schemas.microsoft.com/office/word/2015/wordml/symex" xmlns:wpg="http://schemas.microsoft.com/office/word/2010/wordprocessingGroup" xmlns:wpi="http://schemas.microsoft.com/office/word/2010/wordprocessingInk" xmlns:wne="http://schemas.microsoft.com/office/word/2006/wordml" xmlns:wps="http://schemas.microsoft.com/office/word/2010/wordprocessingShape" mc:Ignorable="w14 w15 w16se wp14">
+<w:footnotes xmlns:wpc="http://schemas.microsoft.com/office/word/2010/wordprocessingCanvas" xmlns:cx="http://schemas.microsoft.com/office/drawing/2014/chartex" xmlns:cx1="http://schemas.microsoft.com/office/drawing/2015/9/8/chartex" xmlns:cx2="http://schemas.microsoft.com/office/drawing/2015/10/21/chartex" xmlns:cx3="http://schemas.microsoft.com/office/drawing/2016/5/9/chartex" xmlns:cx4="http://schemas.microsoft.com/office/drawing/2016/5/10/chartex" xmlns:cx5="http://schemas.microsoft.com/office/drawing/2016/5/11/chartex" xmlns:cx6="http://schemas.microsoft.com/office/drawing/2016/5/12/chartex" xmlns:cx7="http://schemas.microsoft.com/office/drawing/2016/5/13/chartex" xmlns:cx8="http://schemas.microsoft.com/office/drawing/2016/5/14/chartex" xmlns:mc="http://schemas.openxmlformats.org/markup-compatibility/2006" xmlns:aink="http://schemas.microsoft.com/office/drawing/2016/ink" xmlns:am3d="http://schemas.microsoft.com/office/drawing/2017/model3d" xmlns:o="urn:schemas-microsoft-com:office:office" xmlns:r="http://schemas.openxmlformats.org/officeDocument/2006/relationships" xmlns:m="http://schemas.openxmlformats.org/officeDocument/2006/math" xmlns:v="urn:schemas-microsoft-com:vml" xmlns:wp14="http://schemas.microsoft.com/office/word/2010/wordprocessingDrawing" xmlns:wp="http://schemas.openxmlformats.org/drawingml/2006/wordprocessingDrawing" xmlns:w10="urn:schemas-microsoft-com:office:word" xmlns:w="http://schemas.openxmlformats.org/wordprocessingml/2006/main" xmlns:w14="http://schemas.microsoft.com/office/word/2010/wordml" xmlns:w15="http://schemas.microsoft.com/office/word/2012/wordml" xmlns:w16cid="http://schemas.microsoft.com/office/word/2016/wordml/cid" xmlns:w16se="http://schemas.microsoft.com/office/word/2015/wordml/symex" xmlns:wpg="http://schemas.microsoft.com/office/word/2010/wordprocessingGroup" xmlns:wpi="http://schemas.microsoft.com/office/word/2010/wordprocessingInk" xmlns:wne="http://schemas.microsoft.com/office/word/2006/wordml" xmlns:wps="http://schemas.microsoft.com/office/word/2010/wordprocessingShape" mc:Ignorable="w14 w15 w16se w16cid wp14">
   <w:footnote w:type="separator" w:id="-1">
     <w:p>
       <w:r>
@@ -9875,7 +9972,7 @@
 </file>
 
 <file path=word/header1.xml><?xml version="1.0" encoding="utf-8"?>
-<w:hdr xmlns:wpc="http://schemas.microsoft.com/office/word/2010/wordprocessingCanvas" xmlns:cx="http://schemas.microsoft.com/office/drawing/2014/chartex" xmlns:cx1="http://schemas.microsoft.com/office/drawing/2015/9/8/chartex" xmlns:mc="http://schemas.openxmlformats.org/markup-compatibility/2006" xmlns:o="urn:schemas-microsoft-com:office:office" xmlns:r="http://schemas.openxmlformats.org/officeDocument/2006/relationships" xmlns:m="http://schemas.openxmlformats.org/officeDocument/2006/math" xmlns:v="urn:schemas-microsoft-com:vml" xmlns:wp14="http://schemas.microsoft.com/office/word/2010/wordprocessingDrawing" xmlns:wp="http://schemas.openxmlformats.org/drawingml/2006/wordprocessingDrawing" xmlns:w10="urn:schemas-microsoft-com:office:word" xmlns:w="http://schemas.openxmlformats.org/wordprocessingml/2006/main" xmlns:w14="http://schemas.microsoft.com/office/word/2010/wordml" xmlns:w15="http://schemas.microsoft.com/office/word/2012/wordml" xmlns:w16se="http://schemas.microsoft.com/office/word/2015/wordml/symex" xmlns:wpg="http://schemas.microsoft.com/office/word/2010/wordprocessingGroup" xmlns:wpi="http://schemas.microsoft.com/office/word/2010/wordprocessingInk" xmlns:wne="http://schemas.microsoft.com/office/word/2006/wordml" xmlns:wps="http://schemas.microsoft.com/office/word/2010/wordprocessingShape" mc:Ignorable="w14 w15 w16se wp14">
+<w:hdr xmlns:wpc="http://schemas.microsoft.com/office/word/2010/wordprocessingCanvas" xmlns:cx="http://schemas.microsoft.com/office/drawing/2014/chartex" xmlns:cx1="http://schemas.microsoft.com/office/drawing/2015/9/8/chartex" xmlns:cx2="http://schemas.microsoft.com/office/drawing/2015/10/21/chartex" xmlns:cx3="http://schemas.microsoft.com/office/drawing/2016/5/9/chartex" xmlns:cx4="http://schemas.microsoft.com/office/drawing/2016/5/10/chartex" xmlns:cx5="http://schemas.microsoft.com/office/drawing/2016/5/11/chartex" xmlns:cx6="http://schemas.microsoft.com/office/drawing/2016/5/12/chartex" xmlns:cx7="http://schemas.microsoft.com/office/drawing/2016/5/13/chartex" xmlns:cx8="http://schemas.microsoft.com/office/drawing/2016/5/14/chartex" xmlns:mc="http://schemas.openxmlformats.org/markup-compatibility/2006" xmlns:aink="http://schemas.microsoft.com/office/drawing/2016/ink" xmlns:am3d="http://schemas.microsoft.com/office/drawing/2017/model3d" xmlns:o="urn:schemas-microsoft-com:office:office" xmlns:r="http://schemas.openxmlformats.org/officeDocument/2006/relationships" xmlns:m="http://schemas.openxmlformats.org/officeDocument/2006/math" xmlns:v="urn:schemas-microsoft-com:vml" xmlns:wp14="http://schemas.microsoft.com/office/word/2010/wordprocessingDrawing" xmlns:wp="http://schemas.openxmlformats.org/drawingml/2006/wordprocessingDrawing" xmlns:w10="urn:schemas-microsoft-com:office:word" xmlns:w="http://schemas.openxmlformats.org/wordprocessingml/2006/main" xmlns:w14="http://schemas.microsoft.com/office/word/2010/wordml" xmlns:w15="http://schemas.microsoft.com/office/word/2012/wordml" xmlns:w16cid="http://schemas.microsoft.com/office/word/2016/wordml/cid" xmlns:w16se="http://schemas.microsoft.com/office/word/2015/wordml/symex" xmlns:wpg="http://schemas.microsoft.com/office/word/2010/wordprocessingGroup" xmlns:wpi="http://schemas.microsoft.com/office/word/2010/wordprocessingInk" xmlns:wne="http://schemas.microsoft.com/office/word/2006/wordml" xmlns:wps="http://schemas.microsoft.com/office/word/2010/wordprocessingShape" mc:Ignorable="w14 w15 w16se w16cid wp14">
   <w:p>
     <w:pPr>
       <w:pStyle w:val="a3"/>
@@ -9942,7 +10039,7 @@
 </file>
 
 <file path=word/numbering.xml><?xml version="1.0" encoding="utf-8"?>
-<w:numbering xmlns:wpc="http://schemas.microsoft.com/office/word/2010/wordprocessingCanvas" xmlns:cx="http://schemas.microsoft.com/office/drawing/2014/chartex" xmlns:cx1="http://schemas.microsoft.com/office/drawing/2015/9/8/chartex" xmlns:mc="http://schemas.openxmlformats.org/markup-compatibility/2006" xmlns:o="urn:schemas-microsoft-com:office:office" xmlns:r="http://schemas.openxmlformats.org/officeDocument/2006/relationships" xmlns:m="http://schemas.openxmlformats.org/officeDocument/2006/math" xmlns:v="urn:schemas-microsoft-com:vml" xmlns:wp14="http://schemas.microsoft.com/office/word/2010/wordprocessingDrawing" xmlns:wp="http://schemas.openxmlformats.org/drawingml/2006/wordprocessingDrawing" xmlns:w10="urn:schemas-microsoft-com:office:word" xmlns:w="http://schemas.openxmlformats.org/wordprocessingml/2006/main" xmlns:w14="http://schemas.microsoft.com/office/word/2010/wordml" xmlns:w15="http://schemas.microsoft.com/office/word/2012/wordml" xmlns:w16se="http://schemas.microsoft.com/office/word/2015/wordml/symex" xmlns:wpg="http://schemas.microsoft.com/office/word/2010/wordprocessingGroup" xmlns:wpi="http://schemas.microsoft.com/office/word/2010/wordprocessingInk" xmlns:wne="http://schemas.microsoft.com/office/word/2006/wordml" xmlns:wps="http://schemas.microsoft.com/office/word/2010/wordprocessingShape" mc:Ignorable="w14 w15 w16se wp14">
+<w:numbering xmlns:wpc="http://schemas.microsoft.com/office/word/2010/wordprocessingCanvas" xmlns:cx="http://schemas.microsoft.com/office/drawing/2014/chartex" xmlns:cx1="http://schemas.microsoft.com/office/drawing/2015/9/8/chartex" xmlns:cx2="http://schemas.microsoft.com/office/drawing/2015/10/21/chartex" xmlns:cx3="http://schemas.microsoft.com/office/drawing/2016/5/9/chartex" xmlns:cx4="http://schemas.microsoft.com/office/drawing/2016/5/10/chartex" xmlns:cx5="http://schemas.microsoft.com/office/drawing/2016/5/11/chartex" xmlns:cx6="http://schemas.microsoft.com/office/drawing/2016/5/12/chartex" xmlns:cx7="http://schemas.microsoft.com/office/drawing/2016/5/13/chartex" xmlns:cx8="http://schemas.microsoft.com/office/drawing/2016/5/14/chartex" xmlns:mc="http://schemas.openxmlformats.org/markup-compatibility/2006" xmlns:aink="http://schemas.microsoft.com/office/drawing/2016/ink" xmlns:am3d="http://schemas.microsoft.com/office/drawing/2017/model3d" xmlns:o="urn:schemas-microsoft-com:office:office" xmlns:r="http://schemas.openxmlformats.org/officeDocument/2006/relationships" xmlns:m="http://schemas.openxmlformats.org/officeDocument/2006/math" xmlns:v="urn:schemas-microsoft-com:vml" xmlns:wp14="http://schemas.microsoft.com/office/word/2010/wordprocessingDrawing" xmlns:wp="http://schemas.openxmlformats.org/drawingml/2006/wordprocessingDrawing" xmlns:w10="urn:schemas-microsoft-com:office:word" xmlns:w="http://schemas.openxmlformats.org/wordprocessingml/2006/main" xmlns:w14="http://schemas.microsoft.com/office/word/2010/wordml" xmlns:w15="http://schemas.microsoft.com/office/word/2012/wordml" xmlns:w16cid="http://schemas.microsoft.com/office/word/2016/wordml/cid" xmlns:w16se="http://schemas.microsoft.com/office/word/2015/wordml/symex" xmlns:wpg="http://schemas.microsoft.com/office/word/2010/wordprocessingGroup" xmlns:wpi="http://schemas.microsoft.com/office/word/2010/wordprocessingInk" xmlns:wne="http://schemas.microsoft.com/office/word/2006/wordml" xmlns:wps="http://schemas.microsoft.com/office/word/2010/wordprocessingShape" mc:Ignorable="w14 w15 w16se w16cid wp14">
   <w:abstractNum w:abstractNumId="0" w15:restartNumberingAfterBreak="0">
     <w:nsid w:val="02E71709"/>
     <w:multiLevelType w:val="hybridMultilevel"/>
@@ -11192,7 +11289,7 @@
 </file>
 
 <file path=word/styles.xml><?xml version="1.0" encoding="utf-8"?>
-<w:styles xmlns:mc="http://schemas.openxmlformats.org/markup-compatibility/2006" xmlns:r="http://schemas.openxmlformats.org/officeDocument/2006/relationships" xmlns:w="http://schemas.openxmlformats.org/wordprocessingml/2006/main" xmlns:w14="http://schemas.microsoft.com/office/word/2010/wordml" xmlns:w15="http://schemas.microsoft.com/office/word/2012/wordml" xmlns:w16se="http://schemas.microsoft.com/office/word/2015/wordml/symex" mc:Ignorable="w14 w15 w16se">
+<w:styles xmlns:mc="http://schemas.openxmlformats.org/markup-compatibility/2006" xmlns:r="http://schemas.openxmlformats.org/officeDocument/2006/relationships" xmlns:w="http://schemas.openxmlformats.org/wordprocessingml/2006/main" xmlns:w14="http://schemas.microsoft.com/office/word/2010/wordml" xmlns:w15="http://schemas.microsoft.com/office/word/2012/wordml" xmlns:w16cid="http://schemas.microsoft.com/office/word/2016/wordml/cid" xmlns:w16se="http://schemas.microsoft.com/office/word/2015/wordml/symex" mc:Ignorable="w14 w15 w16se w16cid">
   <w:docDefaults>
     <w:rPrDefault>
       <w:rPr>
@@ -11205,7 +11302,7 @@
     </w:rPrDefault>
     <w:pPrDefault/>
   </w:docDefaults>
-  <w:latentStyles w:defLockedState="0" w:defUIPriority="99" w:defSemiHidden="0" w:defUnhideWhenUsed="0" w:defQFormat="0" w:count="371">
+  <w:latentStyles w:defLockedState="0" w:defUIPriority="99" w:defSemiHidden="0" w:defUnhideWhenUsed="0" w:defQFormat="0" w:count="375">
     <w:lsdException w:name="Normal" w:uiPriority="0" w:qFormat="1"/>
     <w:lsdException w:name="heading 1" w:uiPriority="9" w:qFormat="1"/>
     <w:lsdException w:name="heading 2" w:semiHidden="1" w:uiPriority="9" w:unhideWhenUsed="1" w:qFormat="1"/>
@@ -11311,7 +11408,6 @@
     <w:lsdException w:name="HTML Sample" w:semiHidden="1" w:unhideWhenUsed="1"/>
     <w:lsdException w:name="HTML Typewriter" w:semiHidden="1" w:unhideWhenUsed="1"/>
     <w:lsdException w:name="HTML Variable" w:semiHidden="1" w:unhideWhenUsed="1"/>
-    <w:lsdException w:name="Normal Table" w:semiHidden="1" w:unhideWhenUsed="1"/>
     <w:lsdException w:name="annotation subject" w:semiHidden="1" w:unhideWhenUsed="1"/>
     <w:lsdException w:name="No List" w:semiHidden="1" w:unhideWhenUsed="1"/>
     <w:lsdException w:name="Outline List 1" w:semiHidden="1" w:unhideWhenUsed="1"/>
@@ -11355,10 +11451,8 @@
     <w:lsdException w:name="Table Elegant" w:semiHidden="1" w:unhideWhenUsed="1"/>
     <w:lsdException w:name="Table Professional" w:semiHidden="1" w:unhideWhenUsed="1"/>
     <w:lsdException w:name="Table Subtle 1" w:semiHidden="1" w:unhideWhenUsed="1"/>
-    <w:lsdException w:name="Table Subtle 2" w:semiHidden="1" w:unhideWhenUsed="1"/>
     <w:lsdException w:name="Table Web 1" w:semiHidden="1" w:unhideWhenUsed="1"/>
     <w:lsdException w:name="Table Web 2" w:semiHidden="1" w:unhideWhenUsed="1"/>
-    <w:lsdException w:name="Table Web 3" w:semiHidden="1" w:unhideWhenUsed="1"/>
     <w:lsdException w:name="Balloon Text" w:semiHidden="1" w:unhideWhenUsed="1"/>
     <w:lsdException w:name="Table Grid" w:uiPriority="59"/>
     <w:lsdException w:name="Table Theme" w:semiHidden="1" w:unhideWhenUsed="1"/>
@@ -11577,6 +11671,10 @@
     <w:lsdException w:name="List Table 5 Dark Accent 6" w:uiPriority="50"/>
     <w:lsdException w:name="List Table 6 Colorful Accent 6" w:uiPriority="51"/>
     <w:lsdException w:name="List Table 7 Colorful Accent 6" w:uiPriority="52"/>
+    <w:lsdException w:name="Mention" w:semiHidden="1" w:unhideWhenUsed="1"/>
+    <w:lsdException w:name="Smart Hyperlink" w:semiHidden="1" w:unhideWhenUsed="1"/>
+    <w:lsdException w:name="Hashtag" w:semiHidden="1" w:unhideWhenUsed="1"/>
+    <w:lsdException w:name="Unresolved Mention" w:semiHidden="1" w:unhideWhenUsed="1"/>
   </w:latentStyles>
   <w:style w:type="paragraph" w:default="1" w:styleId="a">
     <w:name w:val="Normal"/>
@@ -11886,7 +11984,7 @@
       <w:szCs w:val="28"/>
     </w:rPr>
   </w:style>
-  <w:style w:type="paragraph" w:styleId="11">
+  <w:style w:type="paragraph" w:styleId="TOC1">
     <w:name w:val="toc 1"/>
     <w:basedOn w:val="a"/>
     <w:next w:val="a"/>
@@ -11900,7 +11998,7 @@
       </w:tabs>
     </w:pPr>
   </w:style>
-  <w:style w:type="paragraph" w:styleId="21">
+  <w:style w:type="paragraph" w:styleId="TOC2">
     <w:name w:val="toc 2"/>
     <w:basedOn w:val="a"/>
     <w:next w:val="a"/>
@@ -11912,7 +12010,7 @@
       <w:ind w:leftChars="200" w:left="420"/>
     </w:pPr>
   </w:style>
-  <w:style w:type="paragraph" w:styleId="31">
+  <w:style w:type="paragraph" w:styleId="TOC3">
     <w:name w:val="toc 3"/>
     <w:basedOn w:val="a"/>
     <w:next w:val="a"/>
@@ -12313,7 +12411,7 @@
 </file>
 
 <file path=customXml/itemProps1.xml><?xml version="1.0" encoding="utf-8"?>
-<ds:datastoreItem xmlns:ds="http://schemas.openxmlformats.org/officeDocument/2006/customXml" ds:itemID="{3828C98F-CBFC-401C-8A4E-D116A9AB57F2}">
+<ds:datastoreItem xmlns:ds="http://schemas.openxmlformats.org/officeDocument/2006/customXml" ds:itemID="{27F44303-BC0E-47CB-94DF-6BDBC9468003}">
   <ds:schemaRefs>
     <ds:schemaRef ds:uri="http://schemas.openxmlformats.org/officeDocument/2006/bibliography"/>
   </ds:schemaRefs>
